--- a/build_twd/version/K1001/K1001兼容屏说明.docx
+++ b/build_twd/version/K1001/K1001兼容屏说明.docx
@@ -1477,6 +1477,7 @@
             <w:insideH w:val="none" w:color="auto" w:sz="0" w:space="0"/>
             <w:insideV w:val="none" w:color="auto" w:sz="0" w:space="0"/>
           </w:tblBorders>
+          <w:shd w:val="clear" w:color="auto" w:fill="auto"/>
           <w:tblLayout w:type="fixed"/>
           <w:tblCellMar>
             <w:top w:w="15" w:type="dxa"/>
@@ -3840,7 +3841,6 @@
             <w:insideH w:val="none" w:color="auto" w:sz="0" w:space="0"/>
             <w:insideV w:val="none" w:color="auto" w:sz="0" w:space="0"/>
           </w:tblBorders>
-          <w:shd w:val="clear" w:color="auto" w:fill="auto"/>
           <w:tblLayout w:type="fixed"/>
           <w:tblCellMar>
             <w:top w:w="15" w:type="dxa"/>
@@ -4550,7 +4550,6 @@
             <w:insideH w:val="none" w:color="auto" w:sz="0" w:space="0"/>
             <w:insideV w:val="none" w:color="auto" w:sz="0" w:space="0"/>
           </w:tblBorders>
-          <w:shd w:val="clear" w:color="auto" w:fill="auto"/>
           <w:tblLayout w:type="fixed"/>
           <w:tblCellMar>
             <w:top w:w="15" w:type="dxa"/>
@@ -5535,7 +5534,6 @@
             <w:insideH w:val="none" w:color="auto" w:sz="0" w:space="0"/>
             <w:insideV w:val="none" w:color="auto" w:sz="0" w:space="0"/>
           </w:tblBorders>
-          <w:shd w:val="clear" w:color="auto" w:fill="auto"/>
           <w:tblLayout w:type="fixed"/>
           <w:tblCellMar>
             <w:top w:w="15" w:type="dxa"/>
@@ -6662,7 +6660,6 @@
             <w:insideH w:val="none" w:color="auto" w:sz="0" w:space="0"/>
             <w:insideV w:val="none" w:color="auto" w:sz="0" w:space="0"/>
           </w:tblBorders>
-          <w:shd w:val="clear" w:color="auto" w:fill="auto"/>
           <w:tblLayout w:type="fixed"/>
           <w:tblCellMar>
             <w:top w:w="15" w:type="dxa"/>
@@ -6932,424 +6929,6 @@
                 <w:u w:val="none"/>
               </w:rPr>
             </w:pPr>
-          </w:p>
-        </w:tc>
-      </w:tr>
-      <w:tr>
-        <w:tblPrEx>
-          <w:tblBorders>
-            <w:top w:val="none" w:color="auto" w:sz="0" w:space="0"/>
-            <w:left w:val="none" w:color="auto" w:sz="0" w:space="0"/>
-            <w:bottom w:val="none" w:color="auto" w:sz="0" w:space="0"/>
-            <w:right w:val="none" w:color="auto" w:sz="0" w:space="0"/>
-            <w:insideH w:val="none" w:color="auto" w:sz="0" w:space="0"/>
-            <w:insideV w:val="none" w:color="auto" w:sz="0" w:space="0"/>
-          </w:tblBorders>
-          <w:tblLayout w:type="fixed"/>
-          <w:tblCellMar>
-            <w:top w:w="15" w:type="dxa"/>
-            <w:left w:w="15" w:type="dxa"/>
-            <w:bottom w:w="15" w:type="dxa"/>
-            <w:right w:w="15" w:type="dxa"/>
-          </w:tblCellMar>
-        </w:tblPrEx>
-        <w:trPr>
-          <w:trHeight w:val="630" w:hRule="atLeast"/>
-        </w:trPr>
-        <w:tc>
-          <w:tcPr>
-            <w:tcW w:w="1294" w:type="dxa"/>
-            <w:tcBorders>
-              <w:top w:val="single" w:color="000000" w:sz="4" w:space="0"/>
-              <w:left w:val="single" w:color="000000" w:sz="4" w:space="0"/>
-              <w:bottom w:val="single" w:color="000000" w:sz="4" w:space="0"/>
-              <w:right w:val="single" w:color="000000" w:sz="4" w:space="0"/>
-            </w:tcBorders>
-            <w:shd w:val="clear" w:color="auto" w:fill="FFFFFF"/>
-            <w:vAlign w:val="center"/>
-          </w:tcPr>
-          <w:p>
-            <w:pPr>
-              <w:keepNext w:val="0"/>
-              <w:keepLines w:val="0"/>
-              <w:widowControl/>
-              <w:suppressLineNumbers w:val="0"/>
-              <w:jc w:val="center"/>
-              <w:textAlignment w:val="center"/>
-              <w:rPr>
-                <w:rFonts w:hint="eastAsia" w:ascii="宋体" w:hAnsi="宋体" w:eastAsia="宋体" w:cs="宋体"/>
-                <w:i w:val="0"/>
-                <w:color w:val="000000"/>
-                <w:sz w:val="24"/>
-                <w:szCs w:val="24"/>
-                <w:u w:val="none"/>
-              </w:rPr>
-            </w:pPr>
-            <w:r>
-              <w:rPr>
-                <w:rFonts w:hint="eastAsia" w:ascii="宋体" w:hAnsi="宋体" w:eastAsia="宋体" w:cs="宋体"/>
-                <w:i w:val="0"/>
-                <w:color w:val="000000"/>
-                <w:kern w:val="0"/>
-                <w:sz w:val="24"/>
-                <w:szCs w:val="24"/>
-                <w:u w:val="none"/>
-                <w:lang w:val="en-US" w:eastAsia="zh-CN" w:bidi="ar"/>
-              </w:rPr>
-              <w:t>2017/3/10</w:t>
-            </w:r>
-          </w:p>
-        </w:tc>
-        <w:tc>
-          <w:tcPr>
-            <w:tcW w:w="1360" w:type="dxa"/>
-            <w:tcBorders>
-              <w:top w:val="single" w:color="000000" w:sz="4" w:space="0"/>
-              <w:left w:val="single" w:color="000000" w:sz="4" w:space="0"/>
-              <w:bottom w:val="single" w:color="000000" w:sz="4" w:space="0"/>
-              <w:right w:val="single" w:color="000000" w:sz="4" w:space="0"/>
-            </w:tcBorders>
-            <w:shd w:val="clear" w:color="auto" w:fill="FFFFFF"/>
-            <w:vAlign w:val="center"/>
-          </w:tcPr>
-          <w:p>
-            <w:pPr>
-              <w:keepNext w:val="0"/>
-              <w:keepLines w:val="0"/>
-              <w:widowControl/>
-              <w:suppressLineNumbers w:val="0"/>
-              <w:jc w:val="center"/>
-              <w:textAlignment w:val="center"/>
-              <w:rPr>
-                <w:rFonts w:hint="eastAsia" w:ascii="宋体" w:hAnsi="宋体" w:eastAsia="宋体" w:cs="宋体"/>
-                <w:i w:val="0"/>
-                <w:color w:val="000000"/>
-                <w:sz w:val="24"/>
-                <w:szCs w:val="24"/>
-                <w:u w:val="none"/>
-              </w:rPr>
-            </w:pPr>
-            <w:r>
-              <w:rPr>
-                <w:rFonts w:hint="eastAsia" w:ascii="宋体" w:hAnsi="宋体" w:eastAsia="宋体" w:cs="宋体"/>
-                <w:i w:val="0"/>
-                <w:color w:val="000000"/>
-                <w:kern w:val="0"/>
-                <w:sz w:val="24"/>
-                <w:szCs w:val="24"/>
-                <w:u w:val="none"/>
-                <w:lang w:val="en-US" w:eastAsia="zh-CN" w:bidi="ar"/>
-              </w:rPr>
-              <w:t>欧飞（飞鑫-刘蔡浩）</w:t>
-            </w:r>
-          </w:p>
-        </w:tc>
-        <w:tc>
-          <w:tcPr>
-            <w:tcW w:w="731" w:type="dxa"/>
-            <w:tcBorders>
-              <w:top w:val="single" w:color="000000" w:sz="4" w:space="0"/>
-              <w:left w:val="single" w:color="000000" w:sz="4" w:space="0"/>
-              <w:bottom w:val="single" w:color="000000" w:sz="4" w:space="0"/>
-              <w:right w:val="single" w:color="000000" w:sz="4" w:space="0"/>
-            </w:tcBorders>
-            <w:shd w:val="clear" w:color="auto" w:fill="FFFFFF"/>
-            <w:vAlign w:val="center"/>
-          </w:tcPr>
-          <w:p>
-            <w:pPr>
-              <w:keepNext w:val="0"/>
-              <w:keepLines w:val="0"/>
-              <w:widowControl/>
-              <w:suppressLineNumbers w:val="0"/>
-              <w:jc w:val="center"/>
-              <w:textAlignment w:val="center"/>
-              <w:rPr>
-                <w:rFonts w:hint="eastAsia" w:ascii="宋体" w:hAnsi="宋体" w:eastAsia="宋体" w:cs="宋体"/>
-                <w:i w:val="0"/>
-                <w:color w:val="000000"/>
-                <w:sz w:val="24"/>
-                <w:szCs w:val="24"/>
-                <w:u w:val="none"/>
-              </w:rPr>
-            </w:pPr>
-            <w:r>
-              <w:rPr>
-                <w:rFonts w:hint="eastAsia" w:ascii="宋体" w:hAnsi="宋体" w:eastAsia="宋体" w:cs="宋体"/>
-                <w:i w:val="0"/>
-                <w:color w:val="000000"/>
-                <w:kern w:val="0"/>
-                <w:sz w:val="24"/>
-                <w:szCs w:val="24"/>
-                <w:u w:val="none"/>
-                <w:lang w:val="en-US" w:eastAsia="zh-CN" w:bidi="ar"/>
-              </w:rPr>
-              <w:t>10.1</w:t>
-            </w:r>
-          </w:p>
-        </w:tc>
-        <w:tc>
-          <w:tcPr>
-            <w:tcW w:w="1054" w:type="dxa"/>
-            <w:tcBorders>
-              <w:top w:val="single" w:color="000000" w:sz="4" w:space="0"/>
-              <w:left w:val="single" w:color="000000" w:sz="4" w:space="0"/>
-              <w:bottom w:val="single" w:color="000000" w:sz="4" w:space="0"/>
-              <w:right w:val="single" w:color="000000" w:sz="4" w:space="0"/>
-            </w:tcBorders>
-            <w:shd w:val="clear" w:color="auto" w:fill="FFFFFF"/>
-            <w:vAlign w:val="center"/>
-          </w:tcPr>
-          <w:p>
-            <w:pPr>
-              <w:keepNext w:val="0"/>
-              <w:keepLines w:val="0"/>
-              <w:widowControl/>
-              <w:suppressLineNumbers w:val="0"/>
-              <w:jc w:val="center"/>
-              <w:textAlignment w:val="center"/>
-              <w:rPr>
-                <w:rFonts w:hint="eastAsia" w:ascii="宋体" w:hAnsi="宋体" w:eastAsia="宋体" w:cs="宋体"/>
-                <w:i w:val="0"/>
-                <w:color w:val="000000"/>
-                <w:sz w:val="24"/>
-                <w:szCs w:val="24"/>
-                <w:u w:val="none"/>
-              </w:rPr>
-            </w:pPr>
-            <w:r>
-              <w:rPr>
-                <w:rFonts w:hint="eastAsia" w:ascii="宋体" w:hAnsi="宋体" w:eastAsia="宋体" w:cs="宋体"/>
-                <w:i w:val="0"/>
-                <w:color w:val="000000"/>
-                <w:kern w:val="0"/>
-                <w:sz w:val="24"/>
-                <w:szCs w:val="24"/>
-                <w:u w:val="none"/>
-                <w:lang w:val="en-US" w:eastAsia="zh-CN" w:bidi="ar"/>
-              </w:rPr>
-              <w:t>800*1280</w:t>
-            </w:r>
-          </w:p>
-        </w:tc>
-        <w:tc>
-          <w:tcPr>
-            <w:tcW w:w="1054" w:type="dxa"/>
-            <w:tcBorders>
-              <w:top w:val="single" w:color="000000" w:sz="4" w:space="0"/>
-              <w:left w:val="single" w:color="000000" w:sz="4" w:space="0"/>
-              <w:bottom w:val="single" w:color="000000" w:sz="4" w:space="0"/>
-              <w:right w:val="single" w:color="000000" w:sz="4" w:space="0"/>
-            </w:tcBorders>
-            <w:shd w:val="clear" w:color="auto" w:fill="FFFFFF"/>
-            <w:vAlign w:val="center"/>
-          </w:tcPr>
-          <w:p>
-            <w:pPr>
-              <w:keepNext w:val="0"/>
-              <w:keepLines w:val="0"/>
-              <w:widowControl/>
-              <w:suppressLineNumbers w:val="0"/>
-              <w:jc w:val="center"/>
-              <w:textAlignment w:val="center"/>
-              <w:rPr>
-                <w:rFonts w:hint="eastAsia" w:ascii="宋体" w:hAnsi="宋体" w:eastAsia="宋体" w:cs="宋体"/>
-                <w:i w:val="0"/>
-                <w:color w:val="000000"/>
-                <w:sz w:val="24"/>
-                <w:szCs w:val="24"/>
-                <w:u w:val="none"/>
-              </w:rPr>
-            </w:pPr>
-            <w:r>
-              <w:rPr>
-                <w:rFonts w:hint="eastAsia" w:ascii="宋体" w:hAnsi="宋体" w:eastAsia="宋体" w:cs="宋体"/>
-                <w:i w:val="0"/>
-                <w:color w:val="000000"/>
-                <w:kern w:val="0"/>
-                <w:sz w:val="24"/>
-                <w:szCs w:val="24"/>
-                <w:u w:val="none"/>
-                <w:lang w:val="en-US" w:eastAsia="zh-CN" w:bidi="ar"/>
-              </w:rPr>
-              <w:t>JD9365</w:t>
-            </w:r>
-          </w:p>
-        </w:tc>
-        <w:tc>
-          <w:tcPr>
-            <w:tcW w:w="1018" w:type="dxa"/>
-            <w:tcBorders>
-              <w:top w:val="single" w:color="000000" w:sz="4" w:space="0"/>
-              <w:left w:val="single" w:color="000000" w:sz="4" w:space="0"/>
-              <w:bottom w:val="single" w:color="000000" w:sz="4" w:space="0"/>
-              <w:right w:val="single" w:color="000000" w:sz="4" w:space="0"/>
-            </w:tcBorders>
-            <w:shd w:val="clear" w:color="auto" w:fill="FFFFFF"/>
-            <w:vAlign w:val="center"/>
-          </w:tcPr>
-          <w:p>
-            <w:pPr>
-              <w:keepNext w:val="0"/>
-              <w:keepLines w:val="0"/>
-              <w:widowControl/>
-              <w:suppressLineNumbers w:val="0"/>
-              <w:jc w:val="center"/>
-              <w:textAlignment w:val="center"/>
-              <w:rPr>
-                <w:rFonts w:hint="eastAsia" w:ascii="宋体" w:hAnsi="宋体" w:eastAsia="宋体" w:cs="宋体"/>
-                <w:i w:val="0"/>
-                <w:color w:val="000000"/>
-                <w:sz w:val="24"/>
-                <w:szCs w:val="24"/>
-                <w:u w:val="none"/>
-              </w:rPr>
-            </w:pPr>
-            <w:r>
-              <w:rPr>
-                <w:rFonts w:hint="eastAsia" w:ascii="宋体" w:hAnsi="宋体" w:eastAsia="宋体" w:cs="宋体"/>
-                <w:i w:val="0"/>
-                <w:color w:val="000000"/>
-                <w:kern w:val="0"/>
-                <w:sz w:val="24"/>
-                <w:szCs w:val="24"/>
-                <w:u w:val="none"/>
-                <w:lang w:val="en-US" w:eastAsia="zh-CN" w:bidi="ar"/>
-              </w:rPr>
-              <w:t>AU/CPT</w:t>
-            </w:r>
-          </w:p>
-        </w:tc>
-        <w:tc>
-          <w:tcPr>
-            <w:tcW w:w="6976" w:type="dxa"/>
-            <w:tcBorders>
-              <w:top w:val="single" w:color="000000" w:sz="4" w:space="0"/>
-              <w:left w:val="single" w:color="000000" w:sz="4" w:space="0"/>
-              <w:bottom w:val="single" w:color="000000" w:sz="4" w:space="0"/>
-              <w:right w:val="single" w:color="000000" w:sz="4" w:space="0"/>
-            </w:tcBorders>
-            <w:shd w:val="clear" w:color="auto" w:fill="FFFFFF"/>
-            <w:vAlign w:val="center"/>
-          </w:tcPr>
-          <w:p>
-            <w:pPr>
-              <w:keepNext w:val="0"/>
-              <w:keepLines w:val="0"/>
-              <w:widowControl/>
-              <w:suppressLineNumbers w:val="0"/>
-              <w:jc w:val="center"/>
-              <w:textAlignment w:val="center"/>
-              <w:rPr>
-                <w:rFonts w:hint="eastAsia" w:ascii="宋体" w:hAnsi="宋体" w:eastAsia="宋体" w:cs="宋体"/>
-                <w:i w:val="0"/>
-                <w:color w:val="000000"/>
-                <w:sz w:val="24"/>
-                <w:szCs w:val="24"/>
-                <w:u w:val="none"/>
-              </w:rPr>
-            </w:pPr>
-            <w:r>
-              <w:rPr>
-                <w:rFonts w:hint="eastAsia" w:ascii="宋体" w:hAnsi="宋体" w:eastAsia="宋体" w:cs="宋体"/>
-                <w:i w:val="0"/>
-                <w:color w:val="000000"/>
-                <w:kern w:val="0"/>
-                <w:sz w:val="24"/>
-                <w:szCs w:val="24"/>
-                <w:u w:val="none"/>
-                <w:lang w:val="en-US" w:eastAsia="zh-CN" w:bidi="ar"/>
-              </w:rPr>
-              <w:t>K1001_800X1280_K101_IM2CA02_B_JD9365_AU_170310</w:t>
-            </w:r>
-          </w:p>
-        </w:tc>
-        <w:tc>
-          <w:tcPr>
-            <w:tcW w:w="4112" w:type="dxa"/>
-            <w:tcBorders>
-              <w:top w:val="single" w:color="000000" w:sz="4" w:space="0"/>
-              <w:left w:val="single" w:color="000000" w:sz="4" w:space="0"/>
-              <w:bottom w:val="single" w:color="000000" w:sz="4" w:space="0"/>
-              <w:right w:val="single" w:color="000000" w:sz="4" w:space="0"/>
-            </w:tcBorders>
-            <w:shd w:val="clear" w:color="auto" w:fill="FFFFFF"/>
-            <w:vAlign w:val="center"/>
-          </w:tcPr>
-          <w:p>
-            <w:pPr>
-              <w:keepNext w:val="0"/>
-              <w:keepLines w:val="0"/>
-              <w:widowControl/>
-              <w:suppressLineNumbers w:val="0"/>
-              <w:jc w:val="left"/>
-              <w:textAlignment w:val="center"/>
-              <w:rPr>
-                <w:rFonts w:hint="eastAsia" w:ascii="宋体" w:hAnsi="宋体" w:eastAsia="宋体" w:cs="宋体"/>
-                <w:i w:val="0"/>
-                <w:color w:val="000000"/>
-                <w:sz w:val="24"/>
-                <w:szCs w:val="24"/>
-                <w:u w:val="none"/>
-              </w:rPr>
-            </w:pPr>
-            <w:r>
-              <w:rPr>
-                <w:rFonts w:hint="eastAsia" w:ascii="宋体" w:hAnsi="宋体" w:eastAsia="宋体" w:cs="宋体"/>
-                <w:i w:val="0"/>
-                <w:color w:val="000000"/>
-                <w:kern w:val="0"/>
-                <w:sz w:val="24"/>
-                <w:szCs w:val="24"/>
-                <w:u w:val="none"/>
-                <w:lang w:val="en-US" w:eastAsia="zh-CN" w:bidi="ar"/>
-              </w:rPr>
-              <w:t>K1001_JD9365_AU_170310</w:t>
-            </w:r>
-          </w:p>
-        </w:tc>
-        <w:tc>
-          <w:tcPr>
-            <w:tcW w:w="686" w:type="dxa"/>
-            <w:tcBorders>
-              <w:top w:val="single" w:color="000000" w:sz="4" w:space="0"/>
-              <w:left w:val="single" w:color="000000" w:sz="4" w:space="0"/>
-              <w:bottom w:val="single" w:color="000000" w:sz="4" w:space="0"/>
-              <w:right w:val="single" w:color="000000" w:sz="4" w:space="0"/>
-            </w:tcBorders>
-            <w:shd w:val="clear" w:color="auto" w:fill="FFFFFF"/>
-            <w:vAlign w:val="center"/>
-          </w:tcPr>
-          <w:p>
-            <w:pPr>
-              <w:keepNext w:val="0"/>
-              <w:keepLines w:val="0"/>
-              <w:widowControl/>
-              <w:suppressLineNumbers w:val="0"/>
-              <w:jc w:val="center"/>
-              <w:textAlignment w:val="center"/>
-              <w:rPr>
-                <w:rFonts w:hint="eastAsia" w:ascii="宋体" w:hAnsi="宋体" w:eastAsia="宋体" w:cs="宋体"/>
-                <w:i w:val="0"/>
-                <w:color w:val="000000"/>
-                <w:sz w:val="24"/>
-                <w:szCs w:val="24"/>
-                <w:u w:val="none"/>
-              </w:rPr>
-            </w:pPr>
-            <w:r>
-              <w:rPr>
-                <w:rFonts w:hint="eastAsia" w:ascii="宋体" w:hAnsi="宋体" w:eastAsia="宋体" w:cs="宋体"/>
-                <w:i w:val="0"/>
-                <w:color w:val="000000"/>
-                <w:kern w:val="0"/>
-                <w:sz w:val="24"/>
-                <w:szCs w:val="24"/>
-                <w:u w:val="none"/>
-                <w:lang w:val="en-US" w:eastAsia="zh-CN" w:bidi="ar"/>
-              </w:rPr>
-              <w:t>9</w:t>
-            </w:r>
           </w:p>
         </w:tc>
       </w:tr>
@@ -7373,7 +6952,7 @@
           </w:tblCellMar>
         </w:tblPrEx>
         <w:trPr>
-          <w:trHeight w:val="435" w:hRule="atLeast"/>
+          <w:trHeight w:val="630" w:hRule="atLeast"/>
         </w:trPr>
         <w:tc>
           <w:tcPr>
@@ -7415,7 +6994,7 @@
                 <w:u w:val="none"/>
                 <w:lang w:val="en-US" w:eastAsia="zh-CN" w:bidi="ar"/>
               </w:rPr>
-              <w:t>2018/9/8</w:t>
+              <w:t>2017/3/10</w:t>
             </w:r>
           </w:p>
         </w:tc>
@@ -7459,7 +7038,7 @@
                 <w:u w:val="none"/>
                 <w:lang w:val="en-US" w:eastAsia="zh-CN" w:bidi="ar"/>
               </w:rPr>
-              <w:t>鑫聚-易特</w:t>
+              <w:t>欧飞（飞鑫-刘蔡浩）</w:t>
             </w:r>
           </w:p>
         </w:tc>
@@ -7591,7 +7170,7 @@
                 <w:u w:val="none"/>
                 <w:lang w:val="en-US" w:eastAsia="zh-CN" w:bidi="ar"/>
               </w:rPr>
-              <w:t>奇景HX8260</w:t>
+              <w:t>JD9365</w:t>
             </w:r>
           </w:p>
         </w:tc>
@@ -7635,7 +7214,7 @@
                 <w:u w:val="none"/>
                 <w:lang w:val="en-US" w:eastAsia="zh-CN" w:bidi="ar"/>
               </w:rPr>
-              <w:t>翰彩</w:t>
+              <w:t>AU/CPT</w:t>
             </w:r>
           </w:p>
         </w:tc>
@@ -7657,6 +7236,50 @@
               <w:keepLines w:val="0"/>
               <w:widowControl/>
               <w:suppressLineNumbers w:val="0"/>
+              <w:jc w:val="center"/>
+              <w:textAlignment w:val="center"/>
+              <w:rPr>
+                <w:rFonts w:hint="eastAsia" w:ascii="宋体" w:hAnsi="宋体" w:eastAsia="宋体" w:cs="宋体"/>
+                <w:i w:val="0"/>
+                <w:color w:val="000000"/>
+                <w:sz w:val="24"/>
+                <w:szCs w:val="24"/>
+                <w:u w:val="none"/>
+              </w:rPr>
+            </w:pPr>
+            <w:r>
+              <w:rPr>
+                <w:rFonts w:hint="eastAsia" w:ascii="宋体" w:hAnsi="宋体" w:eastAsia="宋体" w:cs="宋体"/>
+                <w:i w:val="0"/>
+                <w:color w:val="000000"/>
+                <w:kern w:val="0"/>
+                <w:sz w:val="24"/>
+                <w:szCs w:val="24"/>
+                <w:u w:val="none"/>
+                <w:lang w:val="en-US" w:eastAsia="zh-CN" w:bidi="ar"/>
+              </w:rPr>
+              <w:t>K1001_800X1280_K101_IM2CA02_B_JD9365_AU_170310</w:t>
+            </w:r>
+          </w:p>
+        </w:tc>
+        <w:tc>
+          <w:tcPr>
+            <w:tcW w:w="4112" w:type="dxa"/>
+            <w:tcBorders>
+              <w:top w:val="single" w:color="000000" w:sz="4" w:space="0"/>
+              <w:left w:val="single" w:color="000000" w:sz="4" w:space="0"/>
+              <w:bottom w:val="single" w:color="000000" w:sz="4" w:space="0"/>
+              <w:right w:val="single" w:color="000000" w:sz="4" w:space="0"/>
+            </w:tcBorders>
+            <w:shd w:val="clear" w:color="auto" w:fill="FFFFFF"/>
+            <w:vAlign w:val="center"/>
+          </w:tcPr>
+          <w:p>
+            <w:pPr>
+              <w:keepNext w:val="0"/>
+              <w:keepLines w:val="0"/>
+              <w:widowControl/>
+              <w:suppressLineNumbers w:val="0"/>
               <w:jc w:val="left"/>
               <w:textAlignment w:val="center"/>
               <w:rPr>
@@ -7679,34 +7302,8 @@
                 <w:u w:val="none"/>
                 <w:lang w:val="en-US" w:eastAsia="zh-CN" w:bidi="ar"/>
               </w:rPr>
-              <w:t>K1001_800X1280_20811010280030XR101IC7S_HX8260_HC_180908</w:t>
-            </w:r>
-          </w:p>
-        </w:tc>
-        <w:tc>
-          <w:tcPr>
-            <w:tcW w:w="4112" w:type="dxa"/>
-            <w:tcBorders>
-              <w:top w:val="single" w:color="000000" w:sz="4" w:space="0"/>
-              <w:left w:val="single" w:color="000000" w:sz="4" w:space="0"/>
-              <w:bottom w:val="single" w:color="000000" w:sz="4" w:space="0"/>
-              <w:right w:val="single" w:color="000000" w:sz="4" w:space="0"/>
-            </w:tcBorders>
-            <w:shd w:val="clear" w:color="auto" w:fill="FFFFFF"/>
-            <w:vAlign w:val="center"/>
-          </w:tcPr>
-          <w:p>
-            <w:pPr>
-              <w:jc w:val="center"/>
-              <w:rPr>
-                <w:rFonts w:hint="eastAsia" w:ascii="宋体" w:hAnsi="宋体" w:eastAsia="宋体" w:cs="宋体"/>
-                <w:i w:val="0"/>
-                <w:color w:val="000000"/>
-                <w:sz w:val="24"/>
-                <w:szCs w:val="24"/>
-                <w:u w:val="none"/>
-              </w:rPr>
-            </w:pPr>
+              <w:t>K1001_JD9365_AU_170310</w:t>
+            </w:r>
           </w:p>
         </w:tc>
         <w:tc>
@@ -7749,7 +7346,7 @@
                 <w:u w:val="none"/>
                 <w:lang w:val="en-US" w:eastAsia="zh-CN" w:bidi="ar"/>
               </w:rPr>
-              <w:t>10</w:t>
+              <w:t>9</w:t>
             </w:r>
           </w:p>
         </w:tc>
@@ -7764,7 +7361,406 @@
             <w:insideH w:val="none" w:color="auto" w:sz="0" w:space="0"/>
             <w:insideV w:val="none" w:color="auto" w:sz="0" w:space="0"/>
           </w:tblBorders>
-          <w:shd w:val="clear" w:color="auto" w:fill="auto"/>
+          <w:tblLayout w:type="fixed"/>
+          <w:tblCellMar>
+            <w:top w:w="15" w:type="dxa"/>
+            <w:left w:w="15" w:type="dxa"/>
+            <w:bottom w:w="15" w:type="dxa"/>
+            <w:right w:w="15" w:type="dxa"/>
+          </w:tblCellMar>
+        </w:tblPrEx>
+        <w:trPr>
+          <w:trHeight w:val="435" w:hRule="atLeast"/>
+        </w:trPr>
+        <w:tc>
+          <w:tcPr>
+            <w:tcW w:w="1294" w:type="dxa"/>
+            <w:tcBorders>
+              <w:top w:val="single" w:color="000000" w:sz="4" w:space="0"/>
+              <w:left w:val="single" w:color="000000" w:sz="4" w:space="0"/>
+              <w:bottom w:val="single" w:color="000000" w:sz="4" w:space="0"/>
+              <w:right w:val="single" w:color="000000" w:sz="4" w:space="0"/>
+            </w:tcBorders>
+            <w:shd w:val="clear" w:color="auto" w:fill="FFFFFF"/>
+            <w:vAlign w:val="center"/>
+          </w:tcPr>
+          <w:p>
+            <w:pPr>
+              <w:keepNext w:val="0"/>
+              <w:keepLines w:val="0"/>
+              <w:widowControl/>
+              <w:suppressLineNumbers w:val="0"/>
+              <w:jc w:val="center"/>
+              <w:textAlignment w:val="center"/>
+              <w:rPr>
+                <w:rFonts w:hint="eastAsia" w:ascii="宋体" w:hAnsi="宋体" w:eastAsia="宋体" w:cs="宋体"/>
+                <w:i w:val="0"/>
+                <w:color w:val="000000"/>
+                <w:sz w:val="24"/>
+                <w:szCs w:val="24"/>
+                <w:u w:val="none"/>
+              </w:rPr>
+            </w:pPr>
+            <w:r>
+              <w:rPr>
+                <w:rFonts w:hint="eastAsia" w:ascii="宋体" w:hAnsi="宋体" w:eastAsia="宋体" w:cs="宋体"/>
+                <w:i w:val="0"/>
+                <w:color w:val="000000"/>
+                <w:kern w:val="0"/>
+                <w:sz w:val="24"/>
+                <w:szCs w:val="24"/>
+                <w:u w:val="none"/>
+                <w:lang w:val="en-US" w:eastAsia="zh-CN" w:bidi="ar"/>
+              </w:rPr>
+              <w:t>2018/9/8</w:t>
+            </w:r>
+          </w:p>
+        </w:tc>
+        <w:tc>
+          <w:tcPr>
+            <w:tcW w:w="1360" w:type="dxa"/>
+            <w:tcBorders>
+              <w:top w:val="single" w:color="000000" w:sz="4" w:space="0"/>
+              <w:left w:val="single" w:color="000000" w:sz="4" w:space="0"/>
+              <w:bottom w:val="single" w:color="000000" w:sz="4" w:space="0"/>
+              <w:right w:val="single" w:color="000000" w:sz="4" w:space="0"/>
+            </w:tcBorders>
+            <w:shd w:val="clear" w:color="auto" w:fill="FFFFFF"/>
+            <w:vAlign w:val="center"/>
+          </w:tcPr>
+          <w:p>
+            <w:pPr>
+              <w:keepNext w:val="0"/>
+              <w:keepLines w:val="0"/>
+              <w:widowControl/>
+              <w:suppressLineNumbers w:val="0"/>
+              <w:jc w:val="center"/>
+              <w:textAlignment w:val="center"/>
+              <w:rPr>
+                <w:rFonts w:hint="eastAsia" w:ascii="宋体" w:hAnsi="宋体" w:eastAsia="宋体" w:cs="宋体"/>
+                <w:i w:val="0"/>
+                <w:color w:val="000000"/>
+                <w:sz w:val="24"/>
+                <w:szCs w:val="24"/>
+                <w:u w:val="none"/>
+              </w:rPr>
+            </w:pPr>
+            <w:r>
+              <w:rPr>
+                <w:rFonts w:hint="eastAsia" w:ascii="宋体" w:hAnsi="宋体" w:eastAsia="宋体" w:cs="宋体"/>
+                <w:i w:val="0"/>
+                <w:color w:val="000000"/>
+                <w:kern w:val="0"/>
+                <w:sz w:val="24"/>
+                <w:szCs w:val="24"/>
+                <w:u w:val="none"/>
+                <w:lang w:val="en-US" w:eastAsia="zh-CN" w:bidi="ar"/>
+              </w:rPr>
+              <w:t>鑫聚-易特</w:t>
+            </w:r>
+          </w:p>
+        </w:tc>
+        <w:tc>
+          <w:tcPr>
+            <w:tcW w:w="731" w:type="dxa"/>
+            <w:tcBorders>
+              <w:top w:val="single" w:color="000000" w:sz="4" w:space="0"/>
+              <w:left w:val="single" w:color="000000" w:sz="4" w:space="0"/>
+              <w:bottom w:val="single" w:color="000000" w:sz="4" w:space="0"/>
+              <w:right w:val="single" w:color="000000" w:sz="4" w:space="0"/>
+            </w:tcBorders>
+            <w:shd w:val="clear" w:color="auto" w:fill="FFFFFF"/>
+            <w:vAlign w:val="center"/>
+          </w:tcPr>
+          <w:p>
+            <w:pPr>
+              <w:keepNext w:val="0"/>
+              <w:keepLines w:val="0"/>
+              <w:widowControl/>
+              <w:suppressLineNumbers w:val="0"/>
+              <w:jc w:val="center"/>
+              <w:textAlignment w:val="center"/>
+              <w:rPr>
+                <w:rFonts w:hint="eastAsia" w:ascii="宋体" w:hAnsi="宋体" w:eastAsia="宋体" w:cs="宋体"/>
+                <w:i w:val="0"/>
+                <w:color w:val="000000"/>
+                <w:sz w:val="24"/>
+                <w:szCs w:val="24"/>
+                <w:u w:val="none"/>
+              </w:rPr>
+            </w:pPr>
+            <w:r>
+              <w:rPr>
+                <w:rFonts w:hint="eastAsia" w:ascii="宋体" w:hAnsi="宋体" w:eastAsia="宋体" w:cs="宋体"/>
+                <w:i w:val="0"/>
+                <w:color w:val="000000"/>
+                <w:kern w:val="0"/>
+                <w:sz w:val="24"/>
+                <w:szCs w:val="24"/>
+                <w:u w:val="none"/>
+                <w:lang w:val="en-US" w:eastAsia="zh-CN" w:bidi="ar"/>
+              </w:rPr>
+              <w:t>10.1</w:t>
+            </w:r>
+          </w:p>
+        </w:tc>
+        <w:tc>
+          <w:tcPr>
+            <w:tcW w:w="1054" w:type="dxa"/>
+            <w:tcBorders>
+              <w:top w:val="single" w:color="000000" w:sz="4" w:space="0"/>
+              <w:left w:val="single" w:color="000000" w:sz="4" w:space="0"/>
+              <w:bottom w:val="single" w:color="000000" w:sz="4" w:space="0"/>
+              <w:right w:val="single" w:color="000000" w:sz="4" w:space="0"/>
+            </w:tcBorders>
+            <w:shd w:val="clear" w:color="auto" w:fill="FFFFFF"/>
+            <w:vAlign w:val="center"/>
+          </w:tcPr>
+          <w:p>
+            <w:pPr>
+              <w:keepNext w:val="0"/>
+              <w:keepLines w:val="0"/>
+              <w:widowControl/>
+              <w:suppressLineNumbers w:val="0"/>
+              <w:jc w:val="center"/>
+              <w:textAlignment w:val="center"/>
+              <w:rPr>
+                <w:rFonts w:hint="eastAsia" w:ascii="宋体" w:hAnsi="宋体" w:eastAsia="宋体" w:cs="宋体"/>
+                <w:i w:val="0"/>
+                <w:color w:val="000000"/>
+                <w:sz w:val="24"/>
+                <w:szCs w:val="24"/>
+                <w:u w:val="none"/>
+              </w:rPr>
+            </w:pPr>
+            <w:r>
+              <w:rPr>
+                <w:rFonts w:hint="eastAsia" w:ascii="宋体" w:hAnsi="宋体" w:eastAsia="宋体" w:cs="宋体"/>
+                <w:i w:val="0"/>
+                <w:color w:val="000000"/>
+                <w:kern w:val="0"/>
+                <w:sz w:val="24"/>
+                <w:szCs w:val="24"/>
+                <w:u w:val="none"/>
+                <w:lang w:val="en-US" w:eastAsia="zh-CN" w:bidi="ar"/>
+              </w:rPr>
+              <w:t>800*1280</w:t>
+            </w:r>
+          </w:p>
+        </w:tc>
+        <w:tc>
+          <w:tcPr>
+            <w:tcW w:w="1054" w:type="dxa"/>
+            <w:tcBorders>
+              <w:top w:val="single" w:color="000000" w:sz="4" w:space="0"/>
+              <w:left w:val="single" w:color="000000" w:sz="4" w:space="0"/>
+              <w:bottom w:val="single" w:color="000000" w:sz="4" w:space="0"/>
+              <w:right w:val="single" w:color="000000" w:sz="4" w:space="0"/>
+            </w:tcBorders>
+            <w:shd w:val="clear" w:color="auto" w:fill="FFFFFF"/>
+            <w:vAlign w:val="center"/>
+          </w:tcPr>
+          <w:p>
+            <w:pPr>
+              <w:keepNext w:val="0"/>
+              <w:keepLines w:val="0"/>
+              <w:widowControl/>
+              <w:suppressLineNumbers w:val="0"/>
+              <w:jc w:val="center"/>
+              <w:textAlignment w:val="center"/>
+              <w:rPr>
+                <w:rFonts w:hint="eastAsia" w:ascii="宋体" w:hAnsi="宋体" w:eastAsia="宋体" w:cs="宋体"/>
+                <w:i w:val="0"/>
+                <w:color w:val="000000"/>
+                <w:sz w:val="24"/>
+                <w:szCs w:val="24"/>
+                <w:u w:val="none"/>
+              </w:rPr>
+            </w:pPr>
+            <w:r>
+              <w:rPr>
+                <w:rFonts w:hint="eastAsia" w:ascii="宋体" w:hAnsi="宋体" w:eastAsia="宋体" w:cs="宋体"/>
+                <w:i w:val="0"/>
+                <w:color w:val="000000"/>
+                <w:kern w:val="0"/>
+                <w:sz w:val="24"/>
+                <w:szCs w:val="24"/>
+                <w:u w:val="none"/>
+                <w:lang w:val="en-US" w:eastAsia="zh-CN" w:bidi="ar"/>
+              </w:rPr>
+              <w:t>奇景HX8260</w:t>
+            </w:r>
+          </w:p>
+        </w:tc>
+        <w:tc>
+          <w:tcPr>
+            <w:tcW w:w="1018" w:type="dxa"/>
+            <w:tcBorders>
+              <w:top w:val="single" w:color="000000" w:sz="4" w:space="0"/>
+              <w:left w:val="single" w:color="000000" w:sz="4" w:space="0"/>
+              <w:bottom w:val="single" w:color="000000" w:sz="4" w:space="0"/>
+              <w:right w:val="single" w:color="000000" w:sz="4" w:space="0"/>
+            </w:tcBorders>
+            <w:shd w:val="clear" w:color="auto" w:fill="FFFFFF"/>
+            <w:vAlign w:val="center"/>
+          </w:tcPr>
+          <w:p>
+            <w:pPr>
+              <w:keepNext w:val="0"/>
+              <w:keepLines w:val="0"/>
+              <w:widowControl/>
+              <w:suppressLineNumbers w:val="0"/>
+              <w:jc w:val="center"/>
+              <w:textAlignment w:val="center"/>
+              <w:rPr>
+                <w:rFonts w:hint="eastAsia" w:ascii="宋体" w:hAnsi="宋体" w:eastAsia="宋体" w:cs="宋体"/>
+                <w:i w:val="0"/>
+                <w:color w:val="000000"/>
+                <w:sz w:val="24"/>
+                <w:szCs w:val="24"/>
+                <w:u w:val="none"/>
+              </w:rPr>
+            </w:pPr>
+            <w:r>
+              <w:rPr>
+                <w:rFonts w:hint="eastAsia" w:ascii="宋体" w:hAnsi="宋体" w:eastAsia="宋体" w:cs="宋体"/>
+                <w:i w:val="0"/>
+                <w:color w:val="000000"/>
+                <w:kern w:val="0"/>
+                <w:sz w:val="24"/>
+                <w:szCs w:val="24"/>
+                <w:u w:val="none"/>
+                <w:lang w:val="en-US" w:eastAsia="zh-CN" w:bidi="ar"/>
+              </w:rPr>
+              <w:t>翰彩</w:t>
+            </w:r>
+          </w:p>
+        </w:tc>
+        <w:tc>
+          <w:tcPr>
+            <w:tcW w:w="6976" w:type="dxa"/>
+            <w:tcBorders>
+              <w:top w:val="single" w:color="000000" w:sz="4" w:space="0"/>
+              <w:left w:val="single" w:color="000000" w:sz="4" w:space="0"/>
+              <w:bottom w:val="single" w:color="000000" w:sz="4" w:space="0"/>
+              <w:right w:val="single" w:color="000000" w:sz="4" w:space="0"/>
+            </w:tcBorders>
+            <w:shd w:val="clear" w:color="auto" w:fill="FFFFFF"/>
+            <w:vAlign w:val="center"/>
+          </w:tcPr>
+          <w:p>
+            <w:pPr>
+              <w:keepNext w:val="0"/>
+              <w:keepLines w:val="0"/>
+              <w:widowControl/>
+              <w:suppressLineNumbers w:val="0"/>
+              <w:jc w:val="left"/>
+              <w:textAlignment w:val="center"/>
+              <w:rPr>
+                <w:rFonts w:hint="eastAsia" w:ascii="宋体" w:hAnsi="宋体" w:eastAsia="宋体" w:cs="宋体"/>
+                <w:i w:val="0"/>
+                <w:color w:val="000000"/>
+                <w:sz w:val="24"/>
+                <w:szCs w:val="24"/>
+                <w:u w:val="none"/>
+              </w:rPr>
+            </w:pPr>
+            <w:r>
+              <w:rPr>
+                <w:rFonts w:hint="eastAsia" w:ascii="宋体" w:hAnsi="宋体" w:eastAsia="宋体" w:cs="宋体"/>
+                <w:i w:val="0"/>
+                <w:color w:val="000000"/>
+                <w:kern w:val="0"/>
+                <w:sz w:val="24"/>
+                <w:szCs w:val="24"/>
+                <w:u w:val="none"/>
+                <w:lang w:val="en-US" w:eastAsia="zh-CN" w:bidi="ar"/>
+              </w:rPr>
+              <w:t>K1001_800X1280_20811010280030XR101IC7S_HX8260_HC_180908</w:t>
+            </w:r>
+          </w:p>
+        </w:tc>
+        <w:tc>
+          <w:tcPr>
+            <w:tcW w:w="4112" w:type="dxa"/>
+            <w:tcBorders>
+              <w:top w:val="single" w:color="000000" w:sz="4" w:space="0"/>
+              <w:left w:val="single" w:color="000000" w:sz="4" w:space="0"/>
+              <w:bottom w:val="single" w:color="000000" w:sz="4" w:space="0"/>
+              <w:right w:val="single" w:color="000000" w:sz="4" w:space="0"/>
+            </w:tcBorders>
+            <w:shd w:val="clear" w:color="auto" w:fill="FFFFFF"/>
+            <w:vAlign w:val="center"/>
+          </w:tcPr>
+          <w:p>
+            <w:pPr>
+              <w:jc w:val="center"/>
+              <w:rPr>
+                <w:rFonts w:hint="eastAsia" w:ascii="宋体" w:hAnsi="宋体" w:eastAsia="宋体" w:cs="宋体"/>
+                <w:i w:val="0"/>
+                <w:color w:val="000000"/>
+                <w:sz w:val="24"/>
+                <w:szCs w:val="24"/>
+                <w:u w:val="none"/>
+              </w:rPr>
+            </w:pPr>
+          </w:p>
+        </w:tc>
+        <w:tc>
+          <w:tcPr>
+            <w:tcW w:w="686" w:type="dxa"/>
+            <w:tcBorders>
+              <w:top w:val="single" w:color="000000" w:sz="4" w:space="0"/>
+              <w:left w:val="single" w:color="000000" w:sz="4" w:space="0"/>
+              <w:bottom w:val="single" w:color="000000" w:sz="4" w:space="0"/>
+              <w:right w:val="single" w:color="000000" w:sz="4" w:space="0"/>
+            </w:tcBorders>
+            <w:shd w:val="clear" w:color="auto" w:fill="FFFFFF"/>
+            <w:vAlign w:val="center"/>
+          </w:tcPr>
+          <w:p>
+            <w:pPr>
+              <w:keepNext w:val="0"/>
+              <w:keepLines w:val="0"/>
+              <w:widowControl/>
+              <w:suppressLineNumbers w:val="0"/>
+              <w:jc w:val="center"/>
+              <w:textAlignment w:val="center"/>
+              <w:rPr>
+                <w:rFonts w:hint="eastAsia" w:ascii="宋体" w:hAnsi="宋体" w:eastAsia="宋体" w:cs="宋体"/>
+                <w:i w:val="0"/>
+                <w:color w:val="000000"/>
+                <w:sz w:val="24"/>
+                <w:szCs w:val="24"/>
+                <w:u w:val="none"/>
+              </w:rPr>
+            </w:pPr>
+            <w:r>
+              <w:rPr>
+                <w:rFonts w:hint="eastAsia" w:ascii="宋体" w:hAnsi="宋体" w:eastAsia="宋体" w:cs="宋体"/>
+                <w:i w:val="0"/>
+                <w:color w:val="000000"/>
+                <w:kern w:val="0"/>
+                <w:sz w:val="24"/>
+                <w:szCs w:val="24"/>
+                <w:u w:val="none"/>
+                <w:lang w:val="en-US" w:eastAsia="zh-CN" w:bidi="ar"/>
+              </w:rPr>
+              <w:t>10</w:t>
+            </w:r>
+          </w:p>
+        </w:tc>
+      </w:tr>
+      <w:tr>
+        <w:tblPrEx>
+          <w:tblBorders>
+            <w:top w:val="none" w:color="auto" w:sz="0" w:space="0"/>
+            <w:left w:val="none" w:color="auto" w:sz="0" w:space="0"/>
+            <w:bottom w:val="none" w:color="auto" w:sz="0" w:space="0"/>
+            <w:right w:val="none" w:color="auto" w:sz="0" w:space="0"/>
+            <w:insideH w:val="none" w:color="auto" w:sz="0" w:space="0"/>
+            <w:insideV w:val="none" w:color="auto" w:sz="0" w:space="0"/>
+          </w:tblBorders>
           <w:tblLayout w:type="fixed"/>
           <w:tblCellMar>
             <w:top w:w="15" w:type="dxa"/>
@@ -9458,13 +9454,771 @@
               </w:rPr>
               <w:t>2018/12/13</w:t>
             </w:r>
+          </w:p>
+        </w:tc>
+        <w:tc>
+          <w:tcPr>
+            <w:tcW w:w="1360" w:type="dxa"/>
+            <w:tcBorders>
+              <w:top w:val="single" w:color="000000" w:sz="4" w:space="0"/>
+              <w:left w:val="single" w:color="000000" w:sz="4" w:space="0"/>
+              <w:bottom w:val="single" w:color="000000" w:sz="4" w:space="0"/>
+              <w:right w:val="single" w:color="000000" w:sz="4" w:space="0"/>
+            </w:tcBorders>
+            <w:shd w:val="clear" w:color="auto" w:fill="auto"/>
+            <w:vAlign w:val="center"/>
+          </w:tcPr>
+          <w:p>
+            <w:pPr>
+              <w:keepNext w:val="0"/>
+              <w:keepLines w:val="0"/>
+              <w:widowControl/>
+              <w:suppressLineNumbers w:val="0"/>
+              <w:jc w:val="center"/>
+              <w:textAlignment w:val="center"/>
+              <w:rPr>
+                <w:rFonts w:hint="eastAsia" w:ascii="宋体" w:hAnsi="宋体" w:eastAsia="宋体" w:cs="宋体"/>
+                <w:i w:val="0"/>
+                <w:color w:val="000000"/>
+                <w:kern w:val="0"/>
+                <w:sz w:val="24"/>
+                <w:szCs w:val="24"/>
+                <w:u w:val="none"/>
+                <w:lang w:val="en-US" w:eastAsia="zh-CN" w:bidi="ar"/>
+              </w:rPr>
+            </w:pPr>
+            <w:r>
+              <w:rPr>
+                <w:rFonts w:hint="eastAsia" w:ascii="宋体" w:hAnsi="宋体" w:eastAsia="宋体" w:cs="宋体"/>
+                <w:i w:val="0"/>
+                <w:color w:val="000000"/>
+                <w:kern w:val="0"/>
+                <w:sz w:val="24"/>
+                <w:szCs w:val="24"/>
+                <w:u w:val="none"/>
+                <w:lang w:val="en-US" w:eastAsia="zh-CN" w:bidi="ar"/>
+              </w:rPr>
+              <w:t>新东方-鸿基创</w:t>
+            </w:r>
+          </w:p>
+        </w:tc>
+        <w:tc>
+          <w:tcPr>
+            <w:tcW w:w="731" w:type="dxa"/>
+            <w:tcBorders>
+              <w:top w:val="single" w:color="000000" w:sz="4" w:space="0"/>
+              <w:left w:val="single" w:color="000000" w:sz="4" w:space="0"/>
+              <w:bottom w:val="single" w:color="000000" w:sz="4" w:space="0"/>
+              <w:right w:val="single" w:color="000000" w:sz="4" w:space="0"/>
+            </w:tcBorders>
+            <w:shd w:val="clear" w:color="auto" w:fill="auto"/>
+            <w:vAlign w:val="center"/>
+          </w:tcPr>
+          <w:p>
+            <w:pPr>
+              <w:keepNext w:val="0"/>
+              <w:keepLines w:val="0"/>
+              <w:widowControl/>
+              <w:suppressLineNumbers w:val="0"/>
+              <w:jc w:val="center"/>
+              <w:textAlignment w:val="center"/>
+              <w:rPr>
+                <w:rFonts w:hint="eastAsia" w:ascii="宋体" w:hAnsi="宋体" w:eastAsia="宋体" w:cs="宋体"/>
+                <w:i w:val="0"/>
+                <w:color w:val="000000"/>
+                <w:kern w:val="0"/>
+                <w:sz w:val="24"/>
+                <w:szCs w:val="24"/>
+                <w:u w:val="none"/>
+                <w:lang w:val="en-US" w:eastAsia="zh-CN" w:bidi="ar"/>
+              </w:rPr>
+            </w:pPr>
+            <w:r>
+              <w:rPr>
+                <w:rFonts w:hint="eastAsia" w:ascii="宋体" w:hAnsi="宋体" w:eastAsia="宋体" w:cs="宋体"/>
+                <w:i w:val="0"/>
+                <w:color w:val="000000"/>
+                <w:kern w:val="0"/>
+                <w:sz w:val="24"/>
+                <w:szCs w:val="24"/>
+                <w:u w:val="none"/>
+                <w:lang w:val="en-US" w:eastAsia="zh-CN" w:bidi="ar"/>
+              </w:rPr>
+              <w:t>10.1</w:t>
+            </w:r>
+          </w:p>
+        </w:tc>
+        <w:tc>
+          <w:tcPr>
+            <w:tcW w:w="1054" w:type="dxa"/>
+            <w:tcBorders>
+              <w:top w:val="single" w:color="000000" w:sz="4" w:space="0"/>
+              <w:left w:val="single" w:color="000000" w:sz="4" w:space="0"/>
+              <w:bottom w:val="single" w:color="000000" w:sz="4" w:space="0"/>
+              <w:right w:val="single" w:color="000000" w:sz="4" w:space="0"/>
+            </w:tcBorders>
+            <w:shd w:val="clear" w:color="auto" w:fill="auto"/>
+            <w:vAlign w:val="center"/>
+          </w:tcPr>
+          <w:p>
+            <w:pPr>
+              <w:keepNext w:val="0"/>
+              <w:keepLines w:val="0"/>
+              <w:widowControl/>
+              <w:suppressLineNumbers w:val="0"/>
+              <w:jc w:val="center"/>
+              <w:textAlignment w:val="center"/>
+              <w:rPr>
+                <w:rFonts w:hint="eastAsia" w:ascii="宋体" w:hAnsi="宋体" w:eastAsia="宋体" w:cs="宋体"/>
+                <w:i w:val="0"/>
+                <w:color w:val="000000"/>
+                <w:kern w:val="0"/>
+                <w:sz w:val="24"/>
+                <w:szCs w:val="24"/>
+                <w:u w:val="none"/>
+                <w:lang w:val="en-US" w:eastAsia="zh-CN" w:bidi="ar"/>
+              </w:rPr>
+            </w:pPr>
+            <w:r>
+              <w:rPr>
+                <w:rFonts w:hint="eastAsia" w:ascii="宋体" w:hAnsi="宋体" w:eastAsia="宋体" w:cs="宋体"/>
+                <w:i w:val="0"/>
+                <w:color w:val="000000"/>
+                <w:kern w:val="0"/>
+                <w:sz w:val="24"/>
+                <w:szCs w:val="24"/>
+                <w:u w:val="none"/>
+                <w:lang w:val="en-US" w:eastAsia="zh-CN" w:bidi="ar"/>
+              </w:rPr>
+              <w:t>800*1280</w:t>
+            </w:r>
+          </w:p>
+        </w:tc>
+        <w:tc>
+          <w:tcPr>
+            <w:tcW w:w="1054" w:type="dxa"/>
+            <w:tcBorders>
+              <w:top w:val="single" w:color="000000" w:sz="4" w:space="0"/>
+              <w:left w:val="single" w:color="000000" w:sz="4" w:space="0"/>
+              <w:bottom w:val="single" w:color="000000" w:sz="4" w:space="0"/>
+              <w:right w:val="single" w:color="000000" w:sz="4" w:space="0"/>
+            </w:tcBorders>
+            <w:shd w:val="clear" w:color="auto" w:fill="auto"/>
+            <w:vAlign w:val="center"/>
+          </w:tcPr>
+          <w:p>
+            <w:pPr>
+              <w:keepNext w:val="0"/>
+              <w:keepLines w:val="0"/>
+              <w:widowControl/>
+              <w:suppressLineNumbers w:val="0"/>
+              <w:jc w:val="center"/>
+              <w:textAlignment w:val="center"/>
+              <w:rPr>
+                <w:rFonts w:hint="eastAsia" w:ascii="宋体" w:hAnsi="宋体" w:eastAsia="宋体" w:cs="宋体"/>
+                <w:i w:val="0"/>
+                <w:color w:val="000000"/>
+                <w:kern w:val="0"/>
+                <w:sz w:val="24"/>
+                <w:szCs w:val="24"/>
+                <w:u w:val="none"/>
+                <w:lang w:val="en-US" w:eastAsia="zh-CN" w:bidi="ar"/>
+              </w:rPr>
+            </w:pPr>
+            <w:r>
+              <w:rPr>
+                <w:rFonts w:hint="eastAsia" w:ascii="宋体" w:hAnsi="宋体" w:eastAsia="宋体" w:cs="宋体"/>
+                <w:i w:val="0"/>
+                <w:color w:val="000000"/>
+                <w:kern w:val="0"/>
+                <w:sz w:val="24"/>
+                <w:szCs w:val="24"/>
+                <w:u w:val="none"/>
+                <w:lang w:val="en-US" w:eastAsia="zh-CN" w:bidi="ar"/>
+              </w:rPr>
+              <w:t>JD9365</w:t>
+            </w:r>
+          </w:p>
+        </w:tc>
+        <w:tc>
+          <w:tcPr>
+            <w:tcW w:w="1018" w:type="dxa"/>
+            <w:tcBorders>
+              <w:top w:val="single" w:color="000000" w:sz="4" w:space="0"/>
+              <w:left w:val="single" w:color="000000" w:sz="4" w:space="0"/>
+              <w:bottom w:val="single" w:color="000000" w:sz="4" w:space="0"/>
+              <w:right w:val="single" w:color="000000" w:sz="4" w:space="0"/>
+            </w:tcBorders>
+            <w:shd w:val="clear" w:color="auto" w:fill="auto"/>
+            <w:vAlign w:val="center"/>
+          </w:tcPr>
+          <w:p>
+            <w:pPr>
+              <w:keepNext w:val="0"/>
+              <w:keepLines w:val="0"/>
+              <w:widowControl/>
+              <w:suppressLineNumbers w:val="0"/>
+              <w:jc w:val="center"/>
+              <w:textAlignment w:val="center"/>
+              <w:rPr>
+                <w:rFonts w:hint="eastAsia" w:ascii="宋体" w:hAnsi="宋体" w:eastAsia="宋体" w:cs="宋体"/>
+                <w:i w:val="0"/>
+                <w:color w:val="000000"/>
+                <w:kern w:val="0"/>
+                <w:sz w:val="24"/>
+                <w:szCs w:val="24"/>
+                <w:u w:val="none"/>
+                <w:lang w:val="en-US" w:eastAsia="zh-CN" w:bidi="ar"/>
+              </w:rPr>
+            </w:pPr>
+            <w:r>
+              <w:rPr>
+                <w:rFonts w:hint="eastAsia" w:ascii="宋体" w:hAnsi="宋体" w:eastAsia="宋体" w:cs="宋体"/>
+                <w:i w:val="0"/>
+                <w:color w:val="000000"/>
+                <w:kern w:val="0"/>
+                <w:sz w:val="24"/>
+                <w:szCs w:val="24"/>
+                <w:u w:val="none"/>
+                <w:lang w:val="en-US" w:eastAsia="zh-CN" w:bidi="ar"/>
+              </w:rPr>
+              <w:t>翰彩</w:t>
+            </w:r>
+          </w:p>
+        </w:tc>
+        <w:tc>
+          <w:tcPr>
+            <w:tcW w:w="6976" w:type="dxa"/>
+            <w:tcBorders>
+              <w:top w:val="single" w:color="000000" w:sz="4" w:space="0"/>
+              <w:left w:val="single" w:color="000000" w:sz="4" w:space="0"/>
+              <w:bottom w:val="single" w:color="000000" w:sz="4" w:space="0"/>
+              <w:right w:val="single" w:color="000000" w:sz="4" w:space="0"/>
+            </w:tcBorders>
+            <w:shd w:val="clear" w:color="auto" w:fill="auto"/>
+            <w:vAlign w:val="center"/>
+          </w:tcPr>
+          <w:p>
+            <w:pPr>
+              <w:keepNext w:val="0"/>
+              <w:keepLines w:val="0"/>
+              <w:widowControl/>
+              <w:suppressLineNumbers w:val="0"/>
+              <w:jc w:val="center"/>
+              <w:textAlignment w:val="center"/>
+              <w:rPr>
+                <w:rFonts w:hint="eastAsia" w:ascii="宋体" w:hAnsi="宋体" w:eastAsia="宋体" w:cs="宋体"/>
+                <w:i w:val="0"/>
+                <w:color w:val="000000"/>
+                <w:kern w:val="0"/>
+                <w:sz w:val="24"/>
+                <w:szCs w:val="24"/>
+                <w:u w:val="none"/>
+                <w:lang w:val="en-US" w:eastAsia="zh-CN" w:bidi="ar"/>
+              </w:rPr>
+            </w:pPr>
+            <w:r>
+              <w:rPr>
+                <w:rFonts w:hint="eastAsia" w:ascii="宋体" w:hAnsi="宋体" w:eastAsia="宋体" w:cs="宋体"/>
+                <w:i w:val="0"/>
+                <w:color w:val="000000"/>
+                <w:kern w:val="0"/>
+                <w:sz w:val="24"/>
+                <w:szCs w:val="24"/>
+                <w:u w:val="none"/>
+                <w:lang w:val="en-US" w:eastAsia="zh-CN" w:bidi="ar"/>
+              </w:rPr>
+              <w:t>K1001_800X1280_HXH101_JD9365_HC_170905</w:t>
+            </w:r>
+          </w:p>
+        </w:tc>
+        <w:tc>
+          <w:tcPr>
+            <w:tcW w:w="4112" w:type="dxa"/>
+            <w:tcBorders>
+              <w:top w:val="single" w:color="000000" w:sz="4" w:space="0"/>
+              <w:left w:val="single" w:color="000000" w:sz="4" w:space="0"/>
+              <w:bottom w:val="single" w:color="000000" w:sz="4" w:space="0"/>
+              <w:right w:val="single" w:color="000000" w:sz="4" w:space="0"/>
+            </w:tcBorders>
+            <w:shd w:val="clear" w:color="auto" w:fill="auto"/>
+            <w:vAlign w:val="center"/>
+          </w:tcPr>
+          <w:p>
+            <w:pPr>
+              <w:keepNext w:val="0"/>
+              <w:keepLines w:val="0"/>
+              <w:widowControl/>
+              <w:suppressLineNumbers w:val="0"/>
+              <w:jc w:val="center"/>
+              <w:textAlignment w:val="center"/>
+              <w:rPr>
+                <w:rFonts w:hint="eastAsia" w:ascii="宋体" w:hAnsi="宋体" w:eastAsia="宋体" w:cs="宋体"/>
+                <w:i w:val="0"/>
+                <w:color w:val="000000"/>
+                <w:kern w:val="0"/>
+                <w:sz w:val="24"/>
+                <w:szCs w:val="24"/>
+                <w:u w:val="none"/>
+                <w:lang w:val="en-US" w:eastAsia="zh-CN" w:bidi="ar"/>
+              </w:rPr>
+            </w:pPr>
+          </w:p>
+        </w:tc>
+        <w:tc>
+          <w:tcPr>
+            <w:tcW w:w="686" w:type="dxa"/>
+            <w:tcBorders>
+              <w:top w:val="single" w:color="000000" w:sz="4" w:space="0"/>
+              <w:left w:val="single" w:color="000000" w:sz="4" w:space="0"/>
+              <w:bottom w:val="single" w:color="000000" w:sz="4" w:space="0"/>
+              <w:right w:val="single" w:color="000000" w:sz="4" w:space="0"/>
+            </w:tcBorders>
+            <w:shd w:val="clear" w:color="auto" w:fill="auto"/>
+            <w:vAlign w:val="center"/>
+          </w:tcPr>
+          <w:p>
+            <w:pPr>
+              <w:keepNext w:val="0"/>
+              <w:keepLines w:val="0"/>
+              <w:widowControl/>
+              <w:suppressLineNumbers w:val="0"/>
+              <w:jc w:val="center"/>
+              <w:textAlignment w:val="center"/>
+              <w:rPr>
+                <w:rFonts w:hint="eastAsia" w:ascii="宋体" w:hAnsi="宋体" w:eastAsia="宋体" w:cs="宋体"/>
+                <w:i w:val="0"/>
+                <w:color w:val="000000"/>
+                <w:kern w:val="0"/>
+                <w:sz w:val="24"/>
+                <w:szCs w:val="24"/>
+                <w:u w:val="none"/>
+                <w:lang w:val="en-US" w:eastAsia="zh-CN" w:bidi="ar"/>
+              </w:rPr>
+            </w:pPr>
+            <w:r>
+              <w:rPr>
+                <w:rFonts w:hint="eastAsia" w:ascii="宋体" w:hAnsi="宋体" w:eastAsia="宋体" w:cs="宋体"/>
+                <w:i w:val="0"/>
+                <w:color w:val="000000"/>
+                <w:kern w:val="0"/>
+                <w:sz w:val="24"/>
+                <w:szCs w:val="24"/>
+                <w:u w:val="none"/>
+                <w:lang w:val="en-US" w:eastAsia="zh-CN" w:bidi="ar"/>
+              </w:rPr>
+              <w:t>15</w:t>
+            </w:r>
+          </w:p>
+        </w:tc>
+      </w:tr>
+      <w:tr>
+        <w:tblPrEx>
+          <w:tblBorders>
+            <w:top w:val="none" w:color="auto" w:sz="0" w:space="0"/>
+            <w:left w:val="none" w:color="auto" w:sz="0" w:space="0"/>
+            <w:bottom w:val="none" w:color="auto" w:sz="0" w:space="0"/>
+            <w:right w:val="none" w:color="auto" w:sz="0" w:space="0"/>
+            <w:insideH w:val="none" w:color="auto" w:sz="0" w:space="0"/>
+            <w:insideV w:val="none" w:color="auto" w:sz="0" w:space="0"/>
+          </w:tblBorders>
+          <w:tblLayout w:type="fixed"/>
+          <w:tblCellMar>
+            <w:top w:w="15" w:type="dxa"/>
+            <w:left w:w="15" w:type="dxa"/>
+            <w:bottom w:w="15" w:type="dxa"/>
+            <w:right w:w="15" w:type="dxa"/>
+          </w:tblCellMar>
+        </w:tblPrEx>
+        <w:trPr>
+          <w:trHeight w:val="375" w:hRule="atLeast"/>
+        </w:trPr>
+        <w:tc>
+          <w:tcPr>
+            <w:tcW w:w="1294" w:type="dxa"/>
+            <w:tcBorders>
+              <w:top w:val="single" w:color="000000" w:sz="4" w:space="0"/>
+              <w:left w:val="single" w:color="000000" w:sz="4" w:space="0"/>
+              <w:bottom w:val="single" w:color="000000" w:sz="4" w:space="0"/>
+              <w:right w:val="single" w:color="000000" w:sz="4" w:space="0"/>
+            </w:tcBorders>
+            <w:shd w:val="clear" w:color="auto" w:fill="auto"/>
+            <w:vAlign w:val="center"/>
+          </w:tcPr>
+          <w:p>
+            <w:pPr>
+              <w:keepNext w:val="0"/>
+              <w:keepLines w:val="0"/>
+              <w:widowControl/>
+              <w:suppressLineNumbers w:val="0"/>
+              <w:jc w:val="center"/>
+              <w:textAlignment w:val="center"/>
+              <w:rPr>
+                <w:rFonts w:hint="eastAsia" w:ascii="宋体" w:hAnsi="宋体" w:eastAsia="宋体" w:cs="宋体"/>
+                <w:i w:val="0"/>
+                <w:color w:val="000000"/>
+                <w:kern w:val="0"/>
+                <w:sz w:val="24"/>
+                <w:szCs w:val="24"/>
+                <w:u w:val="none"/>
+                <w:lang w:val="en-US" w:eastAsia="zh-CN" w:bidi="ar"/>
+              </w:rPr>
+            </w:pPr>
+            <w:r>
+              <w:rPr>
+                <w:rFonts w:hint="eastAsia" w:ascii="宋体" w:hAnsi="宋体" w:eastAsia="宋体" w:cs="宋体"/>
+                <w:i w:val="0"/>
+                <w:color w:val="000000"/>
+                <w:kern w:val="0"/>
+                <w:sz w:val="24"/>
+                <w:szCs w:val="24"/>
+                <w:u w:val="none"/>
+                <w:lang w:val="en-US" w:eastAsia="zh-CN" w:bidi="ar"/>
+              </w:rPr>
+              <w:t>2019/1/5</w:t>
+            </w:r>
+          </w:p>
+        </w:tc>
+        <w:tc>
+          <w:tcPr>
+            <w:tcW w:w="1360" w:type="dxa"/>
+            <w:tcBorders>
+              <w:top w:val="single" w:color="000000" w:sz="4" w:space="0"/>
+              <w:left w:val="single" w:color="000000" w:sz="4" w:space="0"/>
+              <w:bottom w:val="single" w:color="000000" w:sz="4" w:space="0"/>
+              <w:right w:val="single" w:color="000000" w:sz="4" w:space="0"/>
+            </w:tcBorders>
+            <w:shd w:val="clear" w:color="auto" w:fill="auto"/>
+            <w:vAlign w:val="center"/>
+          </w:tcPr>
+          <w:p>
+            <w:pPr>
+              <w:keepNext w:val="0"/>
+              <w:keepLines w:val="0"/>
+              <w:widowControl/>
+              <w:suppressLineNumbers w:val="0"/>
+              <w:jc w:val="center"/>
+              <w:textAlignment w:val="center"/>
+              <w:rPr>
+                <w:rFonts w:hint="eastAsia" w:ascii="宋体" w:hAnsi="宋体" w:eastAsia="宋体" w:cs="宋体"/>
+                <w:i w:val="0"/>
+                <w:color w:val="000000"/>
+                <w:kern w:val="0"/>
+                <w:sz w:val="24"/>
+                <w:szCs w:val="24"/>
+                <w:u w:val="none"/>
+                <w:lang w:val="en-US" w:eastAsia="zh-CN" w:bidi="ar"/>
+              </w:rPr>
+            </w:pPr>
+            <w:r>
+              <w:rPr>
+                <w:rFonts w:hint="eastAsia" w:ascii="宋体" w:hAnsi="宋体" w:eastAsia="宋体" w:cs="宋体"/>
+                <w:i w:val="0"/>
+                <w:color w:val="000000"/>
+                <w:kern w:val="0"/>
+                <w:sz w:val="24"/>
+                <w:szCs w:val="24"/>
+                <w:u w:val="none"/>
+                <w:lang w:val="en-US" w:eastAsia="zh-CN" w:bidi="ar"/>
+              </w:rPr>
+              <w:t>群创</w:t>
+            </w:r>
+          </w:p>
+        </w:tc>
+        <w:tc>
+          <w:tcPr>
+            <w:tcW w:w="731" w:type="dxa"/>
+            <w:tcBorders>
+              <w:top w:val="single" w:color="000000" w:sz="4" w:space="0"/>
+              <w:left w:val="single" w:color="000000" w:sz="4" w:space="0"/>
+              <w:bottom w:val="single" w:color="000000" w:sz="4" w:space="0"/>
+              <w:right w:val="single" w:color="000000" w:sz="4" w:space="0"/>
+            </w:tcBorders>
+            <w:shd w:val="clear" w:color="auto" w:fill="auto"/>
+            <w:vAlign w:val="center"/>
+          </w:tcPr>
+          <w:p>
+            <w:pPr>
+              <w:keepNext w:val="0"/>
+              <w:keepLines w:val="0"/>
+              <w:widowControl/>
+              <w:suppressLineNumbers w:val="0"/>
+              <w:jc w:val="center"/>
+              <w:textAlignment w:val="center"/>
+              <w:rPr>
+                <w:rFonts w:hint="eastAsia" w:ascii="宋体" w:hAnsi="宋体" w:eastAsia="宋体" w:cs="宋体"/>
+                <w:i w:val="0"/>
+                <w:color w:val="000000"/>
+                <w:kern w:val="0"/>
+                <w:sz w:val="24"/>
+                <w:szCs w:val="24"/>
+                <w:u w:val="none"/>
+                <w:lang w:val="en-US" w:eastAsia="zh-CN" w:bidi="ar"/>
+              </w:rPr>
+            </w:pPr>
+            <w:r>
+              <w:rPr>
+                <w:rFonts w:hint="eastAsia" w:ascii="宋体" w:hAnsi="宋体" w:eastAsia="宋体" w:cs="宋体"/>
+                <w:i w:val="0"/>
+                <w:color w:val="000000"/>
+                <w:kern w:val="0"/>
+                <w:sz w:val="24"/>
+                <w:szCs w:val="24"/>
+                <w:u w:val="none"/>
+                <w:lang w:val="en-US" w:eastAsia="zh-CN" w:bidi="ar"/>
+              </w:rPr>
+              <w:t>10.1</w:t>
+            </w:r>
+          </w:p>
+        </w:tc>
+        <w:tc>
+          <w:tcPr>
+            <w:tcW w:w="1054" w:type="dxa"/>
+            <w:tcBorders>
+              <w:top w:val="single" w:color="000000" w:sz="4" w:space="0"/>
+              <w:left w:val="single" w:color="000000" w:sz="4" w:space="0"/>
+              <w:bottom w:val="single" w:color="000000" w:sz="4" w:space="0"/>
+              <w:right w:val="single" w:color="000000" w:sz="4" w:space="0"/>
+            </w:tcBorders>
+            <w:shd w:val="clear" w:color="auto" w:fill="auto"/>
+            <w:vAlign w:val="center"/>
+          </w:tcPr>
+          <w:p>
+            <w:pPr>
+              <w:keepNext w:val="0"/>
+              <w:keepLines w:val="0"/>
+              <w:widowControl/>
+              <w:suppressLineNumbers w:val="0"/>
+              <w:jc w:val="center"/>
+              <w:textAlignment w:val="center"/>
+              <w:rPr>
+                <w:rFonts w:hint="eastAsia" w:ascii="宋体" w:hAnsi="宋体" w:eastAsia="宋体" w:cs="宋体"/>
+                <w:i w:val="0"/>
+                <w:color w:val="000000"/>
+                <w:kern w:val="0"/>
+                <w:sz w:val="24"/>
+                <w:szCs w:val="24"/>
+                <w:u w:val="none"/>
+                <w:lang w:val="en-US" w:eastAsia="zh-CN" w:bidi="ar"/>
+              </w:rPr>
+            </w:pPr>
+            <w:r>
+              <w:rPr>
+                <w:rFonts w:hint="eastAsia" w:ascii="宋体" w:hAnsi="宋体" w:eastAsia="宋体" w:cs="宋体"/>
+                <w:i w:val="0"/>
+                <w:color w:val="000000"/>
+                <w:kern w:val="0"/>
+                <w:sz w:val="24"/>
+                <w:szCs w:val="24"/>
+                <w:u w:val="none"/>
+                <w:lang w:val="en-US" w:eastAsia="zh-CN" w:bidi="ar"/>
+              </w:rPr>
+              <w:t>800*1280</w:t>
+            </w:r>
+          </w:p>
+        </w:tc>
+        <w:tc>
+          <w:tcPr>
+            <w:tcW w:w="1054" w:type="dxa"/>
+            <w:tcBorders>
+              <w:top w:val="single" w:color="000000" w:sz="4" w:space="0"/>
+              <w:left w:val="single" w:color="000000" w:sz="4" w:space="0"/>
+              <w:bottom w:val="single" w:color="000000" w:sz="4" w:space="0"/>
+              <w:right w:val="single" w:color="000000" w:sz="4" w:space="0"/>
+            </w:tcBorders>
+            <w:shd w:val="clear" w:color="auto" w:fill="auto"/>
+            <w:vAlign w:val="center"/>
+          </w:tcPr>
+          <w:p>
+            <w:pPr>
+              <w:keepNext w:val="0"/>
+              <w:keepLines w:val="0"/>
+              <w:widowControl/>
+              <w:suppressLineNumbers w:val="0"/>
+              <w:jc w:val="center"/>
+              <w:textAlignment w:val="center"/>
+              <w:rPr>
+                <w:rFonts w:hint="eastAsia" w:ascii="宋体" w:hAnsi="宋体" w:eastAsia="宋体" w:cs="宋体"/>
+                <w:i w:val="0"/>
+                <w:color w:val="000000"/>
+                <w:kern w:val="0"/>
+                <w:sz w:val="24"/>
+                <w:szCs w:val="24"/>
+                <w:u w:val="none"/>
+                <w:lang w:val="en-US" w:eastAsia="zh-CN" w:bidi="ar"/>
+              </w:rPr>
+            </w:pPr>
+            <w:r>
+              <w:rPr>
+                <w:rFonts w:hint="eastAsia" w:ascii="宋体" w:hAnsi="宋体" w:eastAsia="宋体" w:cs="宋体"/>
+                <w:i w:val="0"/>
+                <w:color w:val="000000"/>
+                <w:kern w:val="0"/>
+                <w:sz w:val="24"/>
+                <w:szCs w:val="24"/>
+                <w:u w:val="none"/>
+                <w:lang w:val="en-US" w:eastAsia="zh-CN" w:bidi="ar"/>
+              </w:rPr>
+              <w:t>NT35521</w:t>
+            </w:r>
+          </w:p>
+        </w:tc>
+        <w:tc>
+          <w:tcPr>
+            <w:tcW w:w="1018" w:type="dxa"/>
+            <w:tcBorders>
+              <w:top w:val="single" w:color="000000" w:sz="4" w:space="0"/>
+              <w:left w:val="single" w:color="000000" w:sz="4" w:space="0"/>
+              <w:bottom w:val="single" w:color="000000" w:sz="4" w:space="0"/>
+              <w:right w:val="single" w:color="000000" w:sz="4" w:space="0"/>
+            </w:tcBorders>
+            <w:shd w:val="clear" w:color="auto" w:fill="auto"/>
+            <w:vAlign w:val="center"/>
+          </w:tcPr>
+          <w:p>
+            <w:pPr>
+              <w:keepNext w:val="0"/>
+              <w:keepLines w:val="0"/>
+              <w:widowControl/>
+              <w:suppressLineNumbers w:val="0"/>
+              <w:jc w:val="center"/>
+              <w:textAlignment w:val="center"/>
+              <w:rPr>
+                <w:rFonts w:hint="eastAsia" w:ascii="宋体" w:hAnsi="宋体" w:eastAsia="宋体" w:cs="宋体"/>
+                <w:i w:val="0"/>
+                <w:color w:val="000000"/>
+                <w:kern w:val="0"/>
+                <w:sz w:val="24"/>
+                <w:szCs w:val="24"/>
+                <w:u w:val="none"/>
+                <w:lang w:val="en-US" w:eastAsia="zh-CN" w:bidi="ar"/>
+              </w:rPr>
+            </w:pPr>
+            <w:r>
+              <w:rPr>
+                <w:rFonts w:hint="eastAsia" w:ascii="宋体" w:hAnsi="宋体" w:eastAsia="宋体" w:cs="宋体"/>
+                <w:i w:val="0"/>
+                <w:color w:val="000000"/>
+                <w:kern w:val="0"/>
+                <w:sz w:val="24"/>
+                <w:szCs w:val="24"/>
+                <w:u w:val="none"/>
+                <w:lang w:val="en-US" w:eastAsia="zh-CN" w:bidi="ar"/>
+              </w:rPr>
+              <w:t>群创</w:t>
+            </w:r>
+          </w:p>
+        </w:tc>
+        <w:tc>
+          <w:tcPr>
+            <w:tcW w:w="6976" w:type="dxa"/>
+            <w:tcBorders>
+              <w:top w:val="single" w:color="000000" w:sz="4" w:space="0"/>
+              <w:left w:val="single" w:color="000000" w:sz="4" w:space="0"/>
+              <w:bottom w:val="single" w:color="000000" w:sz="4" w:space="0"/>
+              <w:right w:val="single" w:color="000000" w:sz="4" w:space="0"/>
+            </w:tcBorders>
+            <w:shd w:val="clear" w:color="auto" w:fill="auto"/>
+            <w:vAlign w:val="center"/>
+          </w:tcPr>
+          <w:p>
+            <w:pPr>
+              <w:keepNext w:val="0"/>
+              <w:keepLines w:val="0"/>
+              <w:widowControl/>
+              <w:suppressLineNumbers w:val="0"/>
+              <w:jc w:val="center"/>
+              <w:textAlignment w:val="center"/>
+              <w:rPr>
+                <w:rFonts w:hint="eastAsia" w:ascii="宋体" w:hAnsi="宋体" w:eastAsia="宋体" w:cs="宋体"/>
+                <w:i w:val="0"/>
+                <w:color w:val="000000"/>
+                <w:kern w:val="0"/>
+                <w:sz w:val="24"/>
+                <w:szCs w:val="24"/>
+                <w:u w:val="none"/>
+                <w:lang w:val="en-US" w:eastAsia="zh-CN" w:bidi="ar"/>
+              </w:rPr>
+            </w:pPr>
+            <w:r>
+              <w:rPr>
+                <w:rFonts w:hint="eastAsia" w:ascii="宋体" w:hAnsi="宋体" w:eastAsia="宋体" w:cs="宋体"/>
+                <w:i w:val="0"/>
+                <w:color w:val="000000"/>
+                <w:kern w:val="0"/>
+                <w:sz w:val="24"/>
+                <w:szCs w:val="24"/>
+                <w:u w:val="none"/>
+                <w:lang w:val="en-US" w:eastAsia="zh-CN" w:bidi="ar"/>
+              </w:rPr>
+              <w:t>P101DCA</w:t>
+            </w:r>
+          </w:p>
+        </w:tc>
+        <w:tc>
+          <w:tcPr>
+            <w:tcW w:w="4112" w:type="dxa"/>
+            <w:tcBorders>
+              <w:top w:val="single" w:color="000000" w:sz="4" w:space="0"/>
+              <w:left w:val="single" w:color="000000" w:sz="4" w:space="0"/>
+              <w:bottom w:val="single" w:color="000000" w:sz="4" w:space="0"/>
+              <w:right w:val="single" w:color="000000" w:sz="4" w:space="0"/>
+            </w:tcBorders>
+            <w:shd w:val="clear" w:color="auto" w:fill="auto"/>
+            <w:vAlign w:val="center"/>
+          </w:tcPr>
+          <w:p>
+            <w:pPr>
+              <w:keepNext w:val="0"/>
+              <w:keepLines w:val="0"/>
+              <w:widowControl/>
+              <w:suppressLineNumbers w:val="0"/>
+              <w:jc w:val="center"/>
+              <w:textAlignment w:val="center"/>
+              <w:rPr>
+                <w:rFonts w:hint="eastAsia" w:ascii="宋体" w:hAnsi="宋体" w:eastAsia="宋体" w:cs="宋体"/>
+                <w:i w:val="0"/>
+                <w:color w:val="000000"/>
+                <w:kern w:val="0"/>
+                <w:sz w:val="24"/>
+                <w:szCs w:val="24"/>
+                <w:u w:val="none"/>
+                <w:lang w:val="en-US" w:eastAsia="zh-CN" w:bidi="ar"/>
+              </w:rPr>
+            </w:pPr>
+            <w:r>
+              <w:rPr>
+                <w:rFonts w:hint="eastAsia" w:ascii="宋体" w:hAnsi="宋体" w:eastAsia="宋体" w:cs="宋体"/>
+                <w:i w:val="0"/>
+                <w:color w:val="000000"/>
+                <w:kern w:val="0"/>
+                <w:sz w:val="24"/>
+                <w:szCs w:val="24"/>
+                <w:u w:val="none"/>
+                <w:lang w:val="en-US" w:eastAsia="zh-CN" w:bidi="ar"/>
+              </w:rPr>
+              <w:t>K1001_800X1280_P10</w:t>
+            </w:r>
             <w:bookmarkStart w:id="0" w:name="_GoBack"/>
             <w:bookmarkEnd w:id="0"/>
-          </w:p>
-        </w:tc>
-        <w:tc>
-          <w:tcPr>
-            <w:tcW w:w="1360" w:type="dxa"/>
+            <w:r>
+              <w:rPr>
+                <w:rFonts w:hint="eastAsia" w:ascii="宋体" w:hAnsi="宋体" w:eastAsia="宋体" w:cs="宋体"/>
+                <w:i w:val="0"/>
+                <w:color w:val="000000"/>
+                <w:kern w:val="0"/>
+                <w:sz w:val="24"/>
+                <w:szCs w:val="24"/>
+                <w:u w:val="none"/>
+                <w:lang w:val="en-US" w:eastAsia="zh-CN" w:bidi="ar"/>
+              </w:rPr>
+              <w:t>1DCA_NT35521_QC_180424</w:t>
+            </w:r>
+          </w:p>
+        </w:tc>
+        <w:tc>
+          <w:tcPr>
+            <w:tcW w:w="686" w:type="dxa"/>
             <w:tcBorders>
               <w:top w:val="single" w:color="000000" w:sz="4" w:space="0"/>
               <w:left w:val="single" w:color="000000" w:sz="4" w:space="0"/>
@@ -9504,316 +10258,7 @@
                 <w:u w:val="none"/>
                 <w:lang w:val="en-US" w:eastAsia="zh-CN" w:bidi="ar"/>
               </w:rPr>
-              <w:t>新东方-鸿基创</w:t>
-            </w:r>
-          </w:p>
-        </w:tc>
-        <w:tc>
-          <w:tcPr>
-            <w:tcW w:w="731" w:type="dxa"/>
-            <w:tcBorders>
-              <w:top w:val="single" w:color="000000" w:sz="4" w:space="0"/>
-              <w:left w:val="single" w:color="000000" w:sz="4" w:space="0"/>
-              <w:bottom w:val="single" w:color="000000" w:sz="4" w:space="0"/>
-              <w:right w:val="single" w:color="000000" w:sz="4" w:space="0"/>
-            </w:tcBorders>
-            <w:shd w:val="clear" w:color="auto" w:fill="auto"/>
-            <w:vAlign w:val="center"/>
-          </w:tcPr>
-          <w:p>
-            <w:pPr>
-              <w:keepNext w:val="0"/>
-              <w:keepLines w:val="0"/>
-              <w:widowControl/>
-              <w:suppressLineNumbers w:val="0"/>
-              <w:jc w:val="center"/>
-              <w:textAlignment w:val="center"/>
-              <w:rPr>
-                <w:rFonts w:hint="eastAsia" w:ascii="宋体" w:hAnsi="宋体" w:eastAsia="宋体" w:cs="宋体"/>
-                <w:i w:val="0"/>
-                <w:color w:val="000000"/>
-                <w:kern w:val="0"/>
-                <w:sz w:val="24"/>
-                <w:szCs w:val="24"/>
-                <w:u w:val="none"/>
-                <w:lang w:val="en-US" w:eastAsia="zh-CN" w:bidi="ar"/>
-              </w:rPr>
-            </w:pPr>
-            <w:r>
-              <w:rPr>
-                <w:rFonts w:hint="eastAsia" w:ascii="宋体" w:hAnsi="宋体" w:eastAsia="宋体" w:cs="宋体"/>
-                <w:i w:val="0"/>
-                <w:color w:val="000000"/>
-                <w:kern w:val="0"/>
-                <w:sz w:val="24"/>
-                <w:szCs w:val="24"/>
-                <w:u w:val="none"/>
-                <w:lang w:val="en-US" w:eastAsia="zh-CN" w:bidi="ar"/>
-              </w:rPr>
-              <w:t>10.1</w:t>
-            </w:r>
-          </w:p>
-        </w:tc>
-        <w:tc>
-          <w:tcPr>
-            <w:tcW w:w="1054" w:type="dxa"/>
-            <w:tcBorders>
-              <w:top w:val="single" w:color="000000" w:sz="4" w:space="0"/>
-              <w:left w:val="single" w:color="000000" w:sz="4" w:space="0"/>
-              <w:bottom w:val="single" w:color="000000" w:sz="4" w:space="0"/>
-              <w:right w:val="single" w:color="000000" w:sz="4" w:space="0"/>
-            </w:tcBorders>
-            <w:shd w:val="clear" w:color="auto" w:fill="auto"/>
-            <w:vAlign w:val="center"/>
-          </w:tcPr>
-          <w:p>
-            <w:pPr>
-              <w:keepNext w:val="0"/>
-              <w:keepLines w:val="0"/>
-              <w:widowControl/>
-              <w:suppressLineNumbers w:val="0"/>
-              <w:jc w:val="center"/>
-              <w:textAlignment w:val="center"/>
-              <w:rPr>
-                <w:rFonts w:hint="eastAsia" w:ascii="宋体" w:hAnsi="宋体" w:eastAsia="宋体" w:cs="宋体"/>
-                <w:i w:val="0"/>
-                <w:color w:val="000000"/>
-                <w:kern w:val="0"/>
-                <w:sz w:val="24"/>
-                <w:szCs w:val="24"/>
-                <w:u w:val="none"/>
-                <w:lang w:val="en-US" w:eastAsia="zh-CN" w:bidi="ar"/>
-              </w:rPr>
-            </w:pPr>
-            <w:r>
-              <w:rPr>
-                <w:rFonts w:hint="eastAsia" w:ascii="宋体" w:hAnsi="宋体" w:eastAsia="宋体" w:cs="宋体"/>
-                <w:i w:val="0"/>
-                <w:color w:val="000000"/>
-                <w:kern w:val="0"/>
-                <w:sz w:val="24"/>
-                <w:szCs w:val="24"/>
-                <w:u w:val="none"/>
-                <w:lang w:val="en-US" w:eastAsia="zh-CN" w:bidi="ar"/>
-              </w:rPr>
-              <w:t>800*1280</w:t>
-            </w:r>
-          </w:p>
-        </w:tc>
-        <w:tc>
-          <w:tcPr>
-            <w:tcW w:w="1054" w:type="dxa"/>
-            <w:tcBorders>
-              <w:top w:val="single" w:color="000000" w:sz="4" w:space="0"/>
-              <w:left w:val="single" w:color="000000" w:sz="4" w:space="0"/>
-              <w:bottom w:val="single" w:color="000000" w:sz="4" w:space="0"/>
-              <w:right w:val="single" w:color="000000" w:sz="4" w:space="0"/>
-            </w:tcBorders>
-            <w:shd w:val="clear" w:color="auto" w:fill="auto"/>
-            <w:vAlign w:val="center"/>
-          </w:tcPr>
-          <w:p>
-            <w:pPr>
-              <w:keepNext w:val="0"/>
-              <w:keepLines w:val="0"/>
-              <w:widowControl/>
-              <w:suppressLineNumbers w:val="0"/>
-              <w:jc w:val="center"/>
-              <w:textAlignment w:val="center"/>
-              <w:rPr>
-                <w:rFonts w:hint="eastAsia" w:ascii="宋体" w:hAnsi="宋体" w:eastAsia="宋体" w:cs="宋体"/>
-                <w:i w:val="0"/>
-                <w:color w:val="000000"/>
-                <w:kern w:val="0"/>
-                <w:sz w:val="24"/>
-                <w:szCs w:val="24"/>
-                <w:u w:val="none"/>
-                <w:lang w:val="en-US" w:eastAsia="zh-CN" w:bidi="ar"/>
-              </w:rPr>
-            </w:pPr>
-            <w:r>
-              <w:rPr>
-                <w:rFonts w:hint="eastAsia" w:ascii="宋体" w:hAnsi="宋体" w:eastAsia="宋体" w:cs="宋体"/>
-                <w:i w:val="0"/>
-                <w:color w:val="000000"/>
-                <w:kern w:val="0"/>
-                <w:sz w:val="24"/>
-                <w:szCs w:val="24"/>
-                <w:u w:val="none"/>
-                <w:lang w:val="en-US" w:eastAsia="zh-CN" w:bidi="ar"/>
-              </w:rPr>
-              <w:t>JD9365</w:t>
-            </w:r>
-          </w:p>
-        </w:tc>
-        <w:tc>
-          <w:tcPr>
-            <w:tcW w:w="1018" w:type="dxa"/>
-            <w:tcBorders>
-              <w:top w:val="single" w:color="000000" w:sz="4" w:space="0"/>
-              <w:left w:val="single" w:color="000000" w:sz="4" w:space="0"/>
-              <w:bottom w:val="single" w:color="000000" w:sz="4" w:space="0"/>
-              <w:right w:val="single" w:color="000000" w:sz="4" w:space="0"/>
-            </w:tcBorders>
-            <w:shd w:val="clear" w:color="auto" w:fill="auto"/>
-            <w:vAlign w:val="center"/>
-          </w:tcPr>
-          <w:p>
-            <w:pPr>
-              <w:keepNext w:val="0"/>
-              <w:keepLines w:val="0"/>
-              <w:widowControl/>
-              <w:suppressLineNumbers w:val="0"/>
-              <w:jc w:val="center"/>
-              <w:textAlignment w:val="center"/>
-              <w:rPr>
-                <w:rFonts w:hint="eastAsia" w:ascii="宋体" w:hAnsi="宋体" w:eastAsia="宋体" w:cs="宋体"/>
-                <w:i w:val="0"/>
-                <w:color w:val="000000"/>
-                <w:kern w:val="0"/>
-                <w:sz w:val="24"/>
-                <w:szCs w:val="24"/>
-                <w:u w:val="none"/>
-                <w:lang w:val="en-US" w:eastAsia="zh-CN" w:bidi="ar"/>
-              </w:rPr>
-            </w:pPr>
-            <w:r>
-              <w:rPr>
-                <w:rFonts w:hint="eastAsia" w:ascii="宋体" w:hAnsi="宋体" w:eastAsia="宋体" w:cs="宋体"/>
-                <w:i w:val="0"/>
-                <w:color w:val="000000"/>
-                <w:kern w:val="0"/>
-                <w:sz w:val="24"/>
-                <w:szCs w:val="24"/>
-                <w:u w:val="none"/>
-                <w:lang w:val="en-US" w:eastAsia="zh-CN" w:bidi="ar"/>
-              </w:rPr>
-              <w:t>翰彩</w:t>
-            </w:r>
-          </w:p>
-        </w:tc>
-        <w:tc>
-          <w:tcPr>
-            <w:tcW w:w="6976" w:type="dxa"/>
-            <w:tcBorders>
-              <w:top w:val="single" w:color="000000" w:sz="4" w:space="0"/>
-              <w:left w:val="single" w:color="000000" w:sz="4" w:space="0"/>
-              <w:bottom w:val="single" w:color="000000" w:sz="4" w:space="0"/>
-              <w:right w:val="single" w:color="000000" w:sz="4" w:space="0"/>
-            </w:tcBorders>
-            <w:shd w:val="clear" w:color="auto" w:fill="auto"/>
-            <w:vAlign w:val="center"/>
-          </w:tcPr>
-          <w:p>
-            <w:pPr>
-              <w:keepNext w:val="0"/>
-              <w:keepLines w:val="0"/>
-              <w:widowControl/>
-              <w:suppressLineNumbers w:val="0"/>
-              <w:jc w:val="center"/>
-              <w:textAlignment w:val="center"/>
-              <w:rPr>
-                <w:rFonts w:hint="eastAsia" w:ascii="宋体" w:hAnsi="宋体" w:eastAsia="宋体" w:cs="宋体"/>
-                <w:i w:val="0"/>
-                <w:color w:val="000000"/>
-                <w:kern w:val="0"/>
-                <w:sz w:val="24"/>
-                <w:szCs w:val="24"/>
-                <w:u w:val="none"/>
-                <w:lang w:val="en-US" w:eastAsia="zh-CN" w:bidi="ar"/>
-              </w:rPr>
-            </w:pPr>
-            <w:r>
-              <w:rPr>
-                <w:rFonts w:hint="eastAsia" w:ascii="宋体" w:hAnsi="宋体" w:eastAsia="宋体" w:cs="宋体"/>
-                <w:i w:val="0"/>
-                <w:color w:val="000000"/>
-                <w:kern w:val="0"/>
-                <w:sz w:val="24"/>
-                <w:szCs w:val="24"/>
-                <w:u w:val="none"/>
-                <w:lang w:val="en-US" w:eastAsia="zh-CN" w:bidi="ar"/>
-              </w:rPr>
-              <w:t>K1001_800X1280_HXH101_JD9365_HC_170905</w:t>
-            </w:r>
-          </w:p>
-        </w:tc>
-        <w:tc>
-          <w:tcPr>
-            <w:tcW w:w="4112" w:type="dxa"/>
-            <w:tcBorders>
-              <w:top w:val="single" w:color="000000" w:sz="4" w:space="0"/>
-              <w:left w:val="single" w:color="000000" w:sz="4" w:space="0"/>
-              <w:bottom w:val="single" w:color="000000" w:sz="4" w:space="0"/>
-              <w:right w:val="single" w:color="000000" w:sz="4" w:space="0"/>
-            </w:tcBorders>
-            <w:shd w:val="clear" w:color="auto" w:fill="auto"/>
-            <w:vAlign w:val="center"/>
-          </w:tcPr>
-          <w:p>
-            <w:pPr>
-              <w:keepNext w:val="0"/>
-              <w:keepLines w:val="0"/>
-              <w:widowControl/>
-              <w:suppressLineNumbers w:val="0"/>
-              <w:jc w:val="center"/>
-              <w:textAlignment w:val="center"/>
-              <w:rPr>
-                <w:rFonts w:hint="eastAsia" w:ascii="宋体" w:hAnsi="宋体" w:eastAsia="宋体" w:cs="宋体"/>
-                <w:i w:val="0"/>
-                <w:color w:val="000000"/>
-                <w:kern w:val="0"/>
-                <w:sz w:val="24"/>
-                <w:szCs w:val="24"/>
-                <w:u w:val="none"/>
-                <w:lang w:val="en-US" w:eastAsia="zh-CN" w:bidi="ar"/>
-              </w:rPr>
-            </w:pPr>
-          </w:p>
-        </w:tc>
-        <w:tc>
-          <w:tcPr>
-            <w:tcW w:w="686" w:type="dxa"/>
-            <w:tcBorders>
-              <w:top w:val="single" w:color="000000" w:sz="4" w:space="0"/>
-              <w:left w:val="single" w:color="000000" w:sz="4" w:space="0"/>
-              <w:bottom w:val="single" w:color="000000" w:sz="4" w:space="0"/>
-              <w:right w:val="single" w:color="000000" w:sz="4" w:space="0"/>
-            </w:tcBorders>
-            <w:shd w:val="clear" w:color="auto" w:fill="auto"/>
-            <w:vAlign w:val="center"/>
-          </w:tcPr>
-          <w:p>
-            <w:pPr>
-              <w:keepNext w:val="0"/>
-              <w:keepLines w:val="0"/>
-              <w:widowControl/>
-              <w:suppressLineNumbers w:val="0"/>
-              <w:jc w:val="center"/>
-              <w:textAlignment w:val="center"/>
-              <w:rPr>
-                <w:rFonts w:hint="eastAsia" w:ascii="宋体" w:hAnsi="宋体" w:eastAsia="宋体" w:cs="宋体"/>
-                <w:i w:val="0"/>
-                <w:color w:val="000000"/>
-                <w:kern w:val="0"/>
-                <w:sz w:val="24"/>
-                <w:szCs w:val="24"/>
-                <w:u w:val="none"/>
-                <w:lang w:val="en-US" w:eastAsia="zh-CN" w:bidi="ar"/>
-              </w:rPr>
-            </w:pPr>
-            <w:r>
-              <w:rPr>
-                <w:rFonts w:hint="eastAsia" w:ascii="宋体" w:hAnsi="宋体" w:eastAsia="宋体" w:cs="宋体"/>
-                <w:i w:val="0"/>
-                <w:color w:val="000000"/>
-                <w:kern w:val="0"/>
-                <w:sz w:val="24"/>
-                <w:szCs w:val="24"/>
-                <w:u w:val="none"/>
-                <w:lang w:val="en-US" w:eastAsia="zh-CN" w:bidi="ar"/>
-              </w:rPr>
-              <w:t>15</w:t>
+              <w:t>16</w:t>
             </w:r>
           </w:p>
         </w:tc>
